--- a/Instructions.docx
+++ b/Instructions.docx
@@ -286,139 +286,6 @@
     </w:p>
     <w:p>
       <w:pPr>
-        <w:numPr>
-          <w:ilvl w:val="0"/>
-          <w:numId w:val="1"/>
-        </w:numPr>
-        <w:spacing w:before="100" w:beforeAutospacing="1" w:after="100" w:afterAutospacing="1" w:line="240" w:lineRule="auto"/>
-        <w:rPr>
-          <w:rFonts w:ascii="Verdana" w:eastAsia="Times New Roman" w:hAnsi="Verdana" w:cs="Times New Roman"/>
-          <w:sz w:val="24"/>
-          <w:szCs w:val="24"/>
-        </w:rPr>
-      </w:pPr>
-      <w:r>
-        <w:rPr>
-          <w:rFonts w:ascii="Verdana" w:eastAsia="Times New Roman" w:hAnsi="Verdana" w:cs="Times New Roman"/>
-          <w:sz w:val="24"/>
-          <w:szCs w:val="24"/>
-        </w:rPr>
-        <w:t>Install required Python packages using</w:t>
-      </w:r>
-      <w:r>
-        <w:rPr>
-          <w:rFonts w:ascii="Verdana" w:eastAsia="Times New Roman" w:hAnsi="Verdana" w:cs="Times New Roman"/>
-          <w:sz w:val="24"/>
-          <w:szCs w:val="24"/>
-        </w:rPr>
-        <w:t xml:space="preserve"> below commands</w:t>
-      </w:r>
-      <w:r>
-        <w:rPr>
-          <w:rFonts w:ascii="Verdana" w:eastAsia="Times New Roman" w:hAnsi="Verdana" w:cs="Times New Roman"/>
-          <w:sz w:val="24"/>
-          <w:szCs w:val="24"/>
-        </w:rPr>
-        <w:t xml:space="preserve">: </w:t>
-      </w:r>
-    </w:p>
-    <w:p>
-      <w:pPr>
-        <w:spacing w:before="100" w:beforeAutospacing="1" w:after="100" w:afterAutospacing="1" w:line="240" w:lineRule="auto"/>
-        <w:ind w:left="1080"/>
-        <w:rPr>
-          <w:rFonts w:ascii="Verdana" w:eastAsia="Times New Roman" w:hAnsi="Verdana" w:cs="Times New Roman"/>
-          <w:color w:val="FF0000"/>
-          <w:sz w:val="24"/>
-          <w:szCs w:val="24"/>
-        </w:rPr>
-      </w:pPr>
-      <w:proofErr w:type="gramStart"/>
-      <w:r>
-        <w:rPr>
-          <w:rFonts w:ascii="Verdana" w:eastAsia="Times New Roman" w:hAnsi="Verdana" w:cs="Times New Roman"/>
-          <w:color w:val="FF0000"/>
-          <w:sz w:val="24"/>
-          <w:szCs w:val="24"/>
-        </w:rPr>
-        <w:t>python</w:t>
-      </w:r>
-      <w:proofErr w:type="gramEnd"/>
-      <w:r>
-        <w:rPr>
-          <w:rFonts w:ascii="Verdana" w:eastAsia="Times New Roman" w:hAnsi="Verdana" w:cs="Times New Roman"/>
-          <w:color w:val="FF0000"/>
-          <w:sz w:val="24"/>
-          <w:szCs w:val="24"/>
-        </w:rPr>
-        <w:t xml:space="preserve"> -m </w:t>
-      </w:r>
-      <w:proofErr w:type="spellStart"/>
-      <w:r>
-        <w:rPr>
-          <w:rFonts w:ascii="Verdana" w:eastAsia="Times New Roman" w:hAnsi="Verdana" w:cs="Times New Roman"/>
-          <w:color w:val="FF0000"/>
-          <w:sz w:val="24"/>
-          <w:szCs w:val="24"/>
-        </w:rPr>
-        <w:t>venv</w:t>
-      </w:r>
-      <w:proofErr w:type="spellEnd"/>
-      <w:r>
-        <w:rPr>
-          <w:rFonts w:ascii="Verdana" w:eastAsia="Times New Roman" w:hAnsi="Verdana" w:cs="Times New Roman"/>
-          <w:color w:val="FF0000"/>
-          <w:sz w:val="24"/>
-          <w:szCs w:val="24"/>
-        </w:rPr>
-        <w:t xml:space="preserve"> </w:t>
-      </w:r>
-      <w:proofErr w:type="spellStart"/>
-      <w:r>
-        <w:rPr>
-          <w:rFonts w:ascii="Verdana" w:eastAsia="Times New Roman" w:hAnsi="Verdana" w:cs="Times New Roman"/>
-          <w:color w:val="FF0000"/>
-          <w:sz w:val="24"/>
-          <w:szCs w:val="24"/>
-        </w:rPr>
-        <w:t>venv</w:t>
-      </w:r>
-      <w:proofErr w:type="spellEnd"/>
-    </w:p>
-    <w:p>
-      <w:pPr>
-        <w:spacing w:before="100" w:beforeAutospacing="1" w:after="100" w:afterAutospacing="1" w:line="240" w:lineRule="auto"/>
-        <w:ind w:left="1080"/>
-        <w:rPr>
-          <w:rFonts w:ascii="Verdana" w:eastAsia="Times New Roman" w:hAnsi="Verdana" w:cs="Times New Roman"/>
-          <w:color w:val="FF0000"/>
-          <w:sz w:val="24"/>
-          <w:szCs w:val="24"/>
-        </w:rPr>
-      </w:pPr>
-      <w:proofErr w:type="spellStart"/>
-      <w:r>
-        <w:rPr>
-          <w:rFonts w:ascii="Verdana" w:eastAsia="Times New Roman" w:hAnsi="Verdana" w:cs="Times New Roman"/>
-          <w:color w:val="FF0000"/>
-          <w:sz w:val="24"/>
-          <w:szCs w:val="24"/>
-        </w:rPr>
-        <w:t>venv</w:t>
-      </w:r>
-      <w:proofErr w:type="spellEnd"/>
-      <w:r>
-        <w:rPr>
-          <w:rFonts w:ascii="Verdana" w:eastAsia="Times New Roman" w:hAnsi="Verdana" w:cs="Times New Roman"/>
-          <w:color w:val="FF0000"/>
-          <w:sz w:val="24"/>
-          <w:szCs w:val="24"/>
-        </w:rPr>
-        <w:t>\Scripts\activate</w:t>
-      </w:r>
-    </w:p>
-    <w:p>
-      <w:pPr>
         <w:tabs>
           <w:tab w:val="left" w:pos="916"/>
           <w:tab w:val="left" w:pos="1832"/>
@@ -446,95 +313,373 @@
           <w:szCs w:val="24"/>
         </w:rPr>
       </w:pPr>
+    </w:p>
+    <w:p>
+      <w:pPr>
+        <w:numPr>
+          <w:ilvl w:val="0"/>
+          <w:numId w:val="1"/>
+        </w:numPr>
+        <w:spacing w:before="100" w:beforeAutospacing="1" w:after="100" w:afterAutospacing="1" w:line="240" w:lineRule="auto"/>
+        <w:rPr>
+          <w:rFonts w:ascii="Verdana" w:eastAsia="Times New Roman" w:hAnsi="Verdana" w:cs="Times New Roman"/>
+          <w:sz w:val="24"/>
+          <w:szCs w:val="24"/>
+        </w:rPr>
+      </w:pPr>
+      <w:r>
+        <w:rPr>
+          <w:rFonts w:ascii="Verdana" w:eastAsia="Times New Roman" w:hAnsi="Verdana" w:cs="Times New Roman"/>
+          <w:sz w:val="24"/>
+          <w:szCs w:val="24"/>
+        </w:rPr>
+        <w:t xml:space="preserve">Install </w:t>
+      </w:r>
+      <w:proofErr w:type="spellStart"/>
+      <w:r>
+        <w:rPr>
+          <w:rFonts w:ascii="Verdana" w:eastAsia="Times New Roman" w:hAnsi="Verdana" w:cs="Times New Roman"/>
+          <w:sz w:val="24"/>
+          <w:szCs w:val="24"/>
+        </w:rPr>
+        <w:t>FFmpeg</w:t>
+      </w:r>
+      <w:proofErr w:type="spellEnd"/>
+      <w:r>
+        <w:rPr>
+          <w:rFonts w:ascii="Verdana" w:eastAsia="Times New Roman" w:hAnsi="Verdana" w:cs="Times New Roman"/>
+          <w:sz w:val="24"/>
+          <w:szCs w:val="24"/>
+        </w:rPr>
+        <w:t xml:space="preserve"> (required for video processing):</w:t>
+      </w:r>
+    </w:p>
+    <w:p>
+      <w:pPr>
+        <w:numPr>
+          <w:ilvl w:val="1"/>
+          <w:numId w:val="1"/>
+        </w:numPr>
+        <w:spacing w:before="100" w:beforeAutospacing="1" w:after="100" w:afterAutospacing="1" w:line="240" w:lineRule="auto"/>
+        <w:rPr>
+          <w:rFonts w:ascii="Verdana" w:eastAsia="Times New Roman" w:hAnsi="Verdana" w:cs="Times New Roman"/>
+          <w:sz w:val="24"/>
+          <w:szCs w:val="24"/>
+        </w:rPr>
+      </w:pPr>
+      <w:r>
+        <w:rPr>
+          <w:rFonts w:ascii="Verdana" w:eastAsia="Times New Roman" w:hAnsi="Verdana" w:cs="Times New Roman"/>
+          <w:sz w:val="24"/>
+          <w:szCs w:val="24"/>
+        </w:rPr>
+        <w:t xml:space="preserve">Windows: Download from </w:t>
+      </w:r>
+      <w:proofErr w:type="spellStart"/>
+      <w:r>
+        <w:rPr>
+          <w:rFonts w:ascii="Verdana" w:eastAsia="Times New Roman" w:hAnsi="Verdana" w:cs="Times New Roman"/>
+          <w:sz w:val="24"/>
+          <w:szCs w:val="24"/>
+        </w:rPr>
+        <w:t>FFmpeg</w:t>
+      </w:r>
+      <w:proofErr w:type="spellEnd"/>
+      <w:r>
+        <w:rPr>
+          <w:rFonts w:ascii="Verdana" w:eastAsia="Times New Roman" w:hAnsi="Verdana" w:cs="Times New Roman"/>
+          <w:sz w:val="24"/>
+          <w:szCs w:val="24"/>
+        </w:rPr>
+        <w:t xml:space="preserve"> official site and add it to system PATH.</w:t>
+      </w:r>
+    </w:p>
+    <w:p>
+      <w:pPr>
+        <w:numPr>
+          <w:ilvl w:val="1"/>
+          <w:numId w:val="1"/>
+        </w:numPr>
+        <w:spacing w:before="100" w:beforeAutospacing="1" w:after="100" w:afterAutospacing="1" w:line="240" w:lineRule="auto"/>
+        <w:rPr>
+          <w:rFonts w:ascii="Verdana" w:eastAsia="Times New Roman" w:hAnsi="Verdana" w:cs="Times New Roman"/>
+          <w:sz w:val="24"/>
+          <w:szCs w:val="24"/>
+        </w:rPr>
+      </w:pPr>
+      <w:proofErr w:type="spellStart"/>
+      <w:r>
+        <w:rPr>
+          <w:rFonts w:ascii="Verdana" w:eastAsia="Times New Roman" w:hAnsi="Verdana" w:cs="Times New Roman"/>
+          <w:sz w:val="24"/>
+          <w:szCs w:val="24"/>
+        </w:rPr>
+        <w:t>macOS</w:t>
+      </w:r>
+      <w:proofErr w:type="spellEnd"/>
+      <w:r>
+        <w:rPr>
+          <w:rFonts w:ascii="Verdana" w:eastAsia="Times New Roman" w:hAnsi="Verdana" w:cs="Times New Roman"/>
+          <w:sz w:val="24"/>
+          <w:szCs w:val="24"/>
+        </w:rPr>
+        <w:t>: Install via Homebrew:</w:t>
+      </w:r>
+    </w:p>
+    <w:p>
+      <w:pPr>
+        <w:numPr>
+          <w:ilvl w:val="2"/>
+          <w:numId w:val="1"/>
+        </w:numPr>
+        <w:spacing w:before="100" w:beforeAutospacing="1" w:after="100" w:afterAutospacing="1" w:line="240" w:lineRule="auto"/>
+        <w:rPr>
+          <w:rFonts w:ascii="Verdana" w:eastAsia="Times New Roman" w:hAnsi="Verdana" w:cs="Times New Roman"/>
+          <w:sz w:val="24"/>
+          <w:szCs w:val="24"/>
+        </w:rPr>
+      </w:pPr>
+      <w:r>
+        <w:rPr>
+          <w:rFonts w:ascii="Verdana" w:eastAsia="Times New Roman" w:hAnsi="Verdana" w:cs="Times New Roman"/>
+          <w:sz w:val="24"/>
+          <w:szCs w:val="24"/>
+        </w:rPr>
+        <w:t xml:space="preserve">brew install </w:t>
+      </w:r>
+      <w:proofErr w:type="spellStart"/>
+      <w:r>
+        <w:rPr>
+          <w:rFonts w:ascii="Verdana" w:eastAsia="Times New Roman" w:hAnsi="Verdana" w:cs="Times New Roman"/>
+          <w:sz w:val="24"/>
+          <w:szCs w:val="24"/>
+        </w:rPr>
+        <w:t>ffmpeg</w:t>
+      </w:r>
+      <w:proofErr w:type="spellEnd"/>
+    </w:p>
+    <w:p>
+      <w:pPr>
+        <w:numPr>
+          <w:ilvl w:val="1"/>
+          <w:numId w:val="1"/>
+        </w:numPr>
+        <w:spacing w:before="100" w:beforeAutospacing="1" w:after="100" w:afterAutospacing="1" w:line="240" w:lineRule="auto"/>
+        <w:rPr>
+          <w:rFonts w:ascii="Verdana" w:eastAsia="Times New Roman" w:hAnsi="Verdana" w:cs="Times New Roman"/>
+          <w:sz w:val="24"/>
+          <w:szCs w:val="24"/>
+        </w:rPr>
+      </w:pPr>
+      <w:r>
+        <w:rPr>
+          <w:rFonts w:ascii="Verdana" w:eastAsia="Times New Roman" w:hAnsi="Verdana" w:cs="Times New Roman"/>
+          <w:sz w:val="24"/>
+          <w:szCs w:val="24"/>
+        </w:rPr>
+        <w:t>Linux:</w:t>
+      </w:r>
+    </w:p>
+    <w:p>
+      <w:pPr>
+        <w:numPr>
+          <w:ilvl w:val="2"/>
+          <w:numId w:val="1"/>
+        </w:numPr>
+        <w:spacing w:before="100" w:beforeAutospacing="1" w:after="100" w:afterAutospacing="1" w:line="240" w:lineRule="auto"/>
+        <w:rPr>
+          <w:rFonts w:ascii="Verdana" w:eastAsia="Times New Roman" w:hAnsi="Verdana" w:cs="Times New Roman"/>
+          <w:sz w:val="24"/>
+          <w:szCs w:val="24"/>
+        </w:rPr>
+      </w:pPr>
+      <w:proofErr w:type="spellStart"/>
+      <w:r>
+        <w:rPr>
+          <w:rFonts w:ascii="Verdana" w:eastAsia="Times New Roman" w:hAnsi="Verdana" w:cs="Times New Roman"/>
+          <w:sz w:val="24"/>
+          <w:szCs w:val="24"/>
+        </w:rPr>
+        <w:t>sudo</w:t>
+      </w:r>
+      <w:proofErr w:type="spellEnd"/>
+      <w:r>
+        <w:rPr>
+          <w:rFonts w:ascii="Verdana" w:eastAsia="Times New Roman" w:hAnsi="Verdana" w:cs="Times New Roman"/>
+          <w:sz w:val="24"/>
+          <w:szCs w:val="24"/>
+        </w:rPr>
+        <w:t xml:space="preserve"> apt install </w:t>
+      </w:r>
+      <w:proofErr w:type="spellStart"/>
+      <w:r>
+        <w:rPr>
+          <w:rFonts w:ascii="Verdana" w:eastAsia="Times New Roman" w:hAnsi="Verdana" w:cs="Times New Roman"/>
+          <w:sz w:val="24"/>
+          <w:szCs w:val="24"/>
+        </w:rPr>
+        <w:t>ffmpegInstall</w:t>
+      </w:r>
+      <w:proofErr w:type="spellEnd"/>
+      <w:r>
+        <w:rPr>
+          <w:rFonts w:ascii="Verdana" w:eastAsia="Times New Roman" w:hAnsi="Verdana" w:cs="Times New Roman"/>
+          <w:sz w:val="24"/>
+          <w:szCs w:val="24"/>
+        </w:rPr>
+        <w:t xml:space="preserve"> OBS Studio (for recording)</w:t>
+      </w:r>
+    </w:p>
+    <w:p>
+      <w:pPr>
+        <w:spacing w:before="100" w:beforeAutospacing="1" w:after="100" w:afterAutospacing="1" w:line="240" w:lineRule="auto"/>
+        <w:ind w:left="2160"/>
+        <w:rPr>
+          <w:rFonts w:ascii="Verdana" w:eastAsia="Times New Roman" w:hAnsi="Verdana" w:cs="Times New Roman"/>
+          <w:sz w:val="24"/>
+          <w:szCs w:val="24"/>
+        </w:rPr>
+      </w:pPr>
+    </w:p>
+    <w:p>
+      <w:pPr>
+        <w:numPr>
+          <w:ilvl w:val="0"/>
+          <w:numId w:val="1"/>
+        </w:numPr>
+        <w:spacing w:before="100" w:beforeAutospacing="1" w:after="100" w:afterAutospacing="1" w:line="240" w:lineRule="auto"/>
+        <w:rPr>
+          <w:rFonts w:ascii="Verdana" w:eastAsia="Times New Roman" w:hAnsi="Verdana" w:cs="Times New Roman"/>
+          <w:sz w:val="24"/>
+          <w:szCs w:val="24"/>
+        </w:rPr>
+      </w:pPr>
+      <w:r>
+        <w:rPr>
+          <w:rFonts w:ascii="Verdana" w:eastAsia="Times New Roman" w:hAnsi="Verdana" w:cs="Times New Roman"/>
+          <w:sz w:val="24"/>
+          <w:szCs w:val="24"/>
+        </w:rPr>
+        <w:t>Install required Python packages using</w:t>
+      </w:r>
+      <w:r>
+        <w:rPr>
+          <w:rFonts w:ascii="Verdana" w:eastAsia="Times New Roman" w:hAnsi="Verdana" w:cs="Times New Roman"/>
+          <w:sz w:val="24"/>
+          <w:szCs w:val="24"/>
+        </w:rPr>
+        <w:t xml:space="preserve"> below commands</w:t>
+      </w:r>
+      <w:r>
+        <w:rPr>
+          <w:rFonts w:ascii="Verdana" w:eastAsia="Times New Roman" w:hAnsi="Verdana" w:cs="Times New Roman"/>
+          <w:sz w:val="24"/>
+          <w:szCs w:val="24"/>
+        </w:rPr>
+        <w:t xml:space="preserve">: </w:t>
+      </w:r>
+    </w:p>
+    <w:p>
+      <w:pPr>
+        <w:spacing w:before="100" w:beforeAutospacing="1" w:after="100" w:afterAutospacing="1" w:line="240" w:lineRule="auto"/>
+        <w:ind w:left="1080"/>
+        <w:rPr>
+          <w:rFonts w:ascii="Verdana" w:eastAsia="Times New Roman" w:hAnsi="Verdana" w:cs="Times New Roman"/>
+          <w:color w:val="FF0000"/>
+          <w:sz w:val="24"/>
+          <w:szCs w:val="24"/>
+        </w:rPr>
+      </w:pPr>
       <w:proofErr w:type="gramStart"/>
       <w:r>
         <w:rPr>
-          <w:rFonts w:ascii="Verdana" w:eastAsia="Times New Roman" w:hAnsi="Verdana" w:cs="Courier New"/>
+          <w:rFonts w:ascii="Verdana" w:eastAsia="Times New Roman" w:hAnsi="Verdana" w:cs="Times New Roman"/>
           <w:color w:val="FF0000"/>
           <w:sz w:val="24"/>
           <w:szCs w:val="24"/>
-        </w:rPr>
-        <w:t>pip</w:t>
+          <w:highlight w:val="yellow"/>
+        </w:rPr>
+        <w:t>python</w:t>
       </w:r>
       <w:proofErr w:type="gramEnd"/>
       <w:r>
         <w:rPr>
-          <w:rFonts w:ascii="Verdana" w:eastAsia="Times New Roman" w:hAnsi="Verdana" w:cs="Courier New"/>
+          <w:rFonts w:ascii="Verdana" w:eastAsia="Times New Roman" w:hAnsi="Verdana" w:cs="Times New Roman"/>
           <w:color w:val="FF0000"/>
           <w:sz w:val="24"/>
           <w:szCs w:val="24"/>
-        </w:rPr>
-        <w:t xml:space="preserve"> install </w:t>
+          <w:highlight w:val="yellow"/>
+        </w:rPr>
+        <w:t xml:space="preserve"> -m </w:t>
       </w:r>
       <w:proofErr w:type="spellStart"/>
       <w:r>
         <w:rPr>
-          <w:rFonts w:ascii="Verdana" w:eastAsia="Times New Roman" w:hAnsi="Verdana" w:cs="Courier New"/>
+          <w:rFonts w:ascii="Verdana" w:eastAsia="Times New Roman" w:hAnsi="Verdana" w:cs="Times New Roman"/>
           <w:color w:val="FF0000"/>
           <w:sz w:val="24"/>
           <w:szCs w:val="24"/>
-        </w:rPr>
-        <w:t>moviepy</w:t>
+          <w:highlight w:val="yellow"/>
+        </w:rPr>
+        <w:t>venv</w:t>
       </w:r>
       <w:proofErr w:type="spellEnd"/>
       <w:r>
         <w:rPr>
-          <w:rFonts w:ascii="Verdana" w:eastAsia="Times New Roman" w:hAnsi="Verdana" w:cs="Courier New"/>
+          <w:rFonts w:ascii="Verdana" w:eastAsia="Times New Roman" w:hAnsi="Verdana" w:cs="Times New Roman"/>
           <w:color w:val="FF0000"/>
           <w:sz w:val="24"/>
           <w:szCs w:val="24"/>
-        </w:rPr>
-        <w:t>==2.0.0.dev2</w:t>
-      </w:r>
-      <w:r>
-        <w:rPr>
-          <w:rFonts w:ascii="Verdana" w:eastAsia="Times New Roman" w:hAnsi="Verdana" w:cs="Courier New"/>
+          <w:highlight w:val="yellow"/>
+        </w:rPr>
+        <w:t xml:space="preserve"> </w:t>
+      </w:r>
+      <w:proofErr w:type="spellStart"/>
+      <w:r>
+        <w:rPr>
+          <w:rFonts w:ascii="Verdana" w:eastAsia="Times New Roman" w:hAnsi="Verdana" w:cs="Times New Roman"/>
           <w:color w:val="FF0000"/>
           <w:sz w:val="24"/>
           <w:szCs w:val="24"/>
-        </w:rPr>
-        <w:t xml:space="preserve"> </w:t>
-      </w:r>
+          <w:highlight w:val="yellow"/>
+        </w:rPr>
+        <w:t>venv</w:t>
+      </w:r>
+      <w:proofErr w:type="spellEnd"/>
+    </w:p>
+    <w:p>
+      <w:pPr>
+        <w:spacing w:before="100" w:beforeAutospacing="1" w:after="100" w:afterAutospacing="1" w:line="240" w:lineRule="auto"/>
+        <w:ind w:left="1080"/>
+        <w:rPr>
+          <w:rFonts w:ascii="Verdana" w:eastAsia="Times New Roman" w:hAnsi="Verdana" w:cs="Times New Roman"/>
+          <w:color w:val="FF0000"/>
+          <w:sz w:val="24"/>
+          <w:szCs w:val="24"/>
+        </w:rPr>
+      </w:pPr>
       <w:proofErr w:type="spellStart"/>
       <w:r>
         <w:rPr>
-          <w:rFonts w:ascii="Verdana" w:eastAsia="Times New Roman" w:hAnsi="Verdana" w:cs="Courier New"/>
+          <w:rFonts w:ascii="Verdana" w:eastAsia="Times New Roman" w:hAnsi="Verdana" w:cs="Times New Roman"/>
           <w:color w:val="FF0000"/>
           <w:sz w:val="24"/>
           <w:szCs w:val="24"/>
-        </w:rPr>
-        <w:t>openai</w:t>
+          <w:highlight w:val="yellow"/>
+        </w:rPr>
+        <w:t>venv</w:t>
       </w:r>
       <w:proofErr w:type="spellEnd"/>
       <w:r>
         <w:rPr>
-          <w:rFonts w:ascii="Verdana" w:eastAsia="Times New Roman" w:hAnsi="Verdana" w:cs="Courier New"/>
+          <w:rFonts w:ascii="Verdana" w:eastAsia="Times New Roman" w:hAnsi="Verdana" w:cs="Times New Roman"/>
           <w:color w:val="FF0000"/>
           <w:sz w:val="24"/>
           <w:szCs w:val="24"/>
-        </w:rPr>
-        <w:t xml:space="preserve">-whisper </w:t>
-      </w:r>
-      <w:r>
-        <w:rPr>
-          <w:rFonts w:ascii="Verdana" w:eastAsia="Times New Roman" w:hAnsi="Verdana" w:cs="Courier New"/>
-          <w:color w:val="FF0000"/>
-          <w:sz w:val="24"/>
-          <w:szCs w:val="24"/>
-        </w:rPr>
-        <w:t xml:space="preserve">flask </w:t>
-      </w:r>
-      <w:proofErr w:type="spellStart"/>
-      <w:r>
-        <w:rPr>
-          <w:rFonts w:ascii="Verdana" w:eastAsia="Times New Roman" w:hAnsi="Verdana" w:cs="Courier New"/>
-          <w:color w:val="FF0000"/>
-          <w:sz w:val="24"/>
-          <w:szCs w:val="24"/>
-        </w:rPr>
-        <w:t>flask_cors</w:t>
-      </w:r>
-      <w:proofErr w:type="spellEnd"/>
+          <w:highlight w:val="yellow"/>
+        </w:rPr>
+        <w:t>\Scripts\activate</w:t>
+      </w:r>
     </w:p>
     <w:p>
       <w:pPr>
@@ -565,222 +710,95 @@
           <w:szCs w:val="24"/>
         </w:rPr>
       </w:pPr>
-    </w:p>
-    <w:p>
-      <w:pPr>
-        <w:numPr>
-          <w:ilvl w:val="0"/>
-          <w:numId w:val="1"/>
-        </w:numPr>
-        <w:spacing w:before="100" w:beforeAutospacing="1" w:after="100" w:afterAutospacing="1" w:line="240" w:lineRule="auto"/>
-        <w:rPr>
-          <w:rFonts w:ascii="Verdana" w:eastAsia="Times New Roman" w:hAnsi="Verdana" w:cs="Times New Roman"/>
-          <w:sz w:val="24"/>
-          <w:szCs w:val="24"/>
-        </w:rPr>
-      </w:pPr>
-      <w:r>
-        <w:rPr>
-          <w:rFonts w:ascii="Verdana" w:eastAsia="Times New Roman" w:hAnsi="Verdana" w:cs="Times New Roman"/>
-          <w:sz w:val="24"/>
-          <w:szCs w:val="24"/>
-        </w:rPr>
-        <w:t xml:space="preserve">Install </w:t>
+      <w:proofErr w:type="gramStart"/>
+      <w:r>
+        <w:rPr>
+          <w:rFonts w:ascii="Verdana" w:eastAsia="Times New Roman" w:hAnsi="Verdana" w:cs="Courier New"/>
+          <w:color w:val="FF0000"/>
+          <w:sz w:val="24"/>
+          <w:szCs w:val="24"/>
+          <w:highlight w:val="yellow"/>
+        </w:rPr>
+        <w:t>pip</w:t>
+      </w:r>
+      <w:proofErr w:type="gramEnd"/>
+      <w:r>
+        <w:rPr>
+          <w:rFonts w:ascii="Verdana" w:eastAsia="Times New Roman" w:hAnsi="Verdana" w:cs="Courier New"/>
+          <w:color w:val="FF0000"/>
+          <w:sz w:val="24"/>
+          <w:szCs w:val="24"/>
+          <w:highlight w:val="yellow"/>
+        </w:rPr>
+        <w:t xml:space="preserve"> install </w:t>
       </w:r>
       <w:proofErr w:type="spellStart"/>
       <w:r>
         <w:rPr>
-          <w:rFonts w:ascii="Verdana" w:eastAsia="Times New Roman" w:hAnsi="Verdana" w:cs="Times New Roman"/>
-          <w:sz w:val="24"/>
-          <w:szCs w:val="24"/>
-        </w:rPr>
-        <w:t>FFmpeg</w:t>
+          <w:rFonts w:ascii="Verdana" w:eastAsia="Times New Roman" w:hAnsi="Verdana" w:cs="Courier New"/>
+          <w:color w:val="FF0000"/>
+          <w:sz w:val="24"/>
+          <w:szCs w:val="24"/>
+          <w:highlight w:val="yellow"/>
+        </w:rPr>
+        <w:t>moviepy</w:t>
       </w:r>
       <w:proofErr w:type="spellEnd"/>
       <w:r>
         <w:rPr>
-          <w:rFonts w:ascii="Verdana" w:eastAsia="Times New Roman" w:hAnsi="Verdana" w:cs="Times New Roman"/>
-          <w:sz w:val="24"/>
-          <w:szCs w:val="24"/>
-        </w:rPr>
-        <w:t xml:space="preserve"> (required for video processing):</w:t>
-      </w:r>
-    </w:p>
-    <w:p>
-      <w:pPr>
-        <w:numPr>
-          <w:ilvl w:val="1"/>
-          <w:numId w:val="1"/>
-        </w:numPr>
-        <w:spacing w:before="100" w:beforeAutospacing="1" w:after="100" w:afterAutospacing="1" w:line="240" w:lineRule="auto"/>
-        <w:rPr>
-          <w:rFonts w:ascii="Verdana" w:eastAsia="Times New Roman" w:hAnsi="Verdana" w:cs="Times New Roman"/>
-          <w:sz w:val="24"/>
-          <w:szCs w:val="24"/>
-        </w:rPr>
-      </w:pPr>
-      <w:r>
-        <w:rPr>
-          <w:rFonts w:ascii="Verdana" w:eastAsia="Times New Roman" w:hAnsi="Verdana" w:cs="Times New Roman"/>
-          <w:sz w:val="24"/>
-          <w:szCs w:val="24"/>
-        </w:rPr>
-        <w:t xml:space="preserve">Windows: Download from </w:t>
+          <w:rFonts w:ascii="Verdana" w:eastAsia="Times New Roman" w:hAnsi="Verdana" w:cs="Courier New"/>
+          <w:color w:val="FF0000"/>
+          <w:sz w:val="24"/>
+          <w:szCs w:val="24"/>
+          <w:highlight w:val="yellow"/>
+        </w:rPr>
+        <w:t xml:space="preserve">==2.0.0.dev2 </w:t>
       </w:r>
       <w:proofErr w:type="spellStart"/>
       <w:r>
         <w:rPr>
-          <w:rFonts w:ascii="Verdana" w:eastAsia="Times New Roman" w:hAnsi="Verdana" w:cs="Times New Roman"/>
-          <w:sz w:val="24"/>
-          <w:szCs w:val="24"/>
-        </w:rPr>
-        <w:t>FFmpeg</w:t>
+          <w:rFonts w:ascii="Verdana" w:eastAsia="Times New Roman" w:hAnsi="Verdana" w:cs="Courier New"/>
+          <w:color w:val="FF0000"/>
+          <w:sz w:val="24"/>
+          <w:szCs w:val="24"/>
+          <w:highlight w:val="yellow"/>
+        </w:rPr>
+        <w:t>openai</w:t>
       </w:r>
       <w:proofErr w:type="spellEnd"/>
       <w:r>
         <w:rPr>
-          <w:rFonts w:ascii="Verdana" w:eastAsia="Times New Roman" w:hAnsi="Verdana" w:cs="Times New Roman"/>
-          <w:sz w:val="24"/>
-          <w:szCs w:val="24"/>
-        </w:rPr>
-        <w:t xml:space="preserve"> official site and add it to system PATH.</w:t>
-      </w:r>
-    </w:p>
-    <w:p>
-      <w:pPr>
-        <w:numPr>
-          <w:ilvl w:val="1"/>
-          <w:numId w:val="1"/>
-        </w:numPr>
-        <w:spacing w:before="100" w:beforeAutospacing="1" w:after="100" w:afterAutospacing="1" w:line="240" w:lineRule="auto"/>
-        <w:rPr>
-          <w:rFonts w:ascii="Verdana" w:eastAsia="Times New Roman" w:hAnsi="Verdana" w:cs="Times New Roman"/>
-          <w:sz w:val="24"/>
-          <w:szCs w:val="24"/>
-        </w:rPr>
-      </w:pPr>
+          <w:rFonts w:ascii="Verdana" w:eastAsia="Times New Roman" w:hAnsi="Verdana" w:cs="Courier New"/>
+          <w:color w:val="FF0000"/>
+          <w:sz w:val="24"/>
+          <w:szCs w:val="24"/>
+          <w:highlight w:val="yellow"/>
+        </w:rPr>
+        <w:t xml:space="preserve">-whisper flask </w:t>
+      </w:r>
       <w:proofErr w:type="spellStart"/>
       <w:r>
         <w:rPr>
-          <w:rFonts w:ascii="Verdana" w:eastAsia="Times New Roman" w:hAnsi="Verdana" w:cs="Times New Roman"/>
-          <w:sz w:val="24"/>
-          <w:szCs w:val="24"/>
-        </w:rPr>
-        <w:t>macOS</w:t>
+          <w:rFonts w:ascii="Verdana" w:eastAsia="Times New Roman" w:hAnsi="Verdana" w:cs="Courier New"/>
+          <w:color w:val="FF0000"/>
+          <w:sz w:val="24"/>
+          <w:szCs w:val="24"/>
+          <w:highlight w:val="yellow"/>
+        </w:rPr>
+        <w:t>flask_cors</w:t>
       </w:r>
       <w:proofErr w:type="spellEnd"/>
-      <w:r>
-        <w:rPr>
-          <w:rFonts w:ascii="Verdana" w:eastAsia="Times New Roman" w:hAnsi="Verdana" w:cs="Times New Roman"/>
-          <w:sz w:val="24"/>
-          <w:szCs w:val="24"/>
-        </w:rPr>
-        <w:t>: Install via Homebrew:</w:t>
-      </w:r>
-    </w:p>
-    <w:p>
-      <w:pPr>
-        <w:numPr>
-          <w:ilvl w:val="2"/>
-          <w:numId w:val="1"/>
-        </w:numPr>
-        <w:spacing w:before="100" w:beforeAutospacing="1" w:after="100" w:afterAutospacing="1" w:line="240" w:lineRule="auto"/>
-        <w:rPr>
-          <w:rFonts w:ascii="Verdana" w:eastAsia="Times New Roman" w:hAnsi="Verdana" w:cs="Times New Roman"/>
-          <w:sz w:val="24"/>
-          <w:szCs w:val="24"/>
-        </w:rPr>
-      </w:pPr>
-      <w:r>
-        <w:rPr>
-          <w:rFonts w:ascii="Verdana" w:eastAsia="Times New Roman" w:hAnsi="Verdana" w:cs="Times New Roman"/>
-          <w:sz w:val="24"/>
-          <w:szCs w:val="24"/>
-        </w:rPr>
-        <w:t xml:space="preserve">brew install </w:t>
-      </w:r>
-      <w:proofErr w:type="spellStart"/>
-      <w:r>
-        <w:rPr>
-          <w:rFonts w:ascii="Verdana" w:eastAsia="Times New Roman" w:hAnsi="Verdana" w:cs="Times New Roman"/>
-          <w:sz w:val="24"/>
-          <w:szCs w:val="24"/>
-        </w:rPr>
-        <w:t>ffmpeg</w:t>
-      </w:r>
-      <w:proofErr w:type="spellEnd"/>
-    </w:p>
-    <w:p>
-      <w:pPr>
-        <w:numPr>
-          <w:ilvl w:val="1"/>
-          <w:numId w:val="1"/>
-        </w:numPr>
-        <w:spacing w:before="100" w:beforeAutospacing="1" w:after="100" w:afterAutospacing="1" w:line="240" w:lineRule="auto"/>
-        <w:rPr>
-          <w:rFonts w:ascii="Verdana" w:eastAsia="Times New Roman" w:hAnsi="Verdana" w:cs="Times New Roman"/>
-          <w:sz w:val="24"/>
-          <w:szCs w:val="24"/>
-        </w:rPr>
-      </w:pPr>
-      <w:r>
-        <w:rPr>
-          <w:rFonts w:ascii="Verdana" w:eastAsia="Times New Roman" w:hAnsi="Verdana" w:cs="Times New Roman"/>
-          <w:sz w:val="24"/>
-          <w:szCs w:val="24"/>
-        </w:rPr>
-        <w:t>Linux:</w:t>
-      </w:r>
-    </w:p>
-    <w:p>
-      <w:pPr>
-        <w:numPr>
-          <w:ilvl w:val="2"/>
-          <w:numId w:val="1"/>
-        </w:numPr>
-        <w:spacing w:before="100" w:beforeAutospacing="1" w:after="100" w:afterAutospacing="1" w:line="240" w:lineRule="auto"/>
-        <w:rPr>
-          <w:rFonts w:ascii="Verdana" w:eastAsia="Times New Roman" w:hAnsi="Verdana" w:cs="Times New Roman"/>
-          <w:sz w:val="24"/>
-          <w:szCs w:val="24"/>
-        </w:rPr>
-      </w:pPr>
-      <w:proofErr w:type="spellStart"/>
-      <w:r>
-        <w:rPr>
-          <w:rFonts w:ascii="Verdana" w:eastAsia="Times New Roman" w:hAnsi="Verdana" w:cs="Times New Roman"/>
-          <w:sz w:val="24"/>
-          <w:szCs w:val="24"/>
-        </w:rPr>
-        <w:t>sudo</w:t>
-      </w:r>
-      <w:proofErr w:type="spellEnd"/>
-      <w:r>
-        <w:rPr>
-          <w:rFonts w:ascii="Verdana" w:eastAsia="Times New Roman" w:hAnsi="Verdana" w:cs="Times New Roman"/>
-          <w:sz w:val="24"/>
-          <w:szCs w:val="24"/>
-        </w:rPr>
-        <w:t xml:space="preserve"> apt install </w:t>
-      </w:r>
-      <w:proofErr w:type="spellStart"/>
-      <w:r>
-        <w:rPr>
-          <w:rFonts w:ascii="Verdana" w:eastAsia="Times New Roman" w:hAnsi="Verdana" w:cs="Times New Roman"/>
-          <w:sz w:val="24"/>
-          <w:szCs w:val="24"/>
-        </w:rPr>
-        <w:t>ffmpegInstall</w:t>
-      </w:r>
-      <w:proofErr w:type="spellEnd"/>
-      <w:r>
-        <w:rPr>
-          <w:rFonts w:ascii="Verdana" w:eastAsia="Times New Roman" w:hAnsi="Verdana" w:cs="Times New Roman"/>
-          <w:sz w:val="24"/>
-          <w:szCs w:val="24"/>
-        </w:rPr>
-        <w:t xml:space="preserve"> OBS Studio (for recording)</w:t>
-      </w:r>
+    </w:p>
+    <w:p>
+      <w:pPr>
+        <w:spacing w:before="100" w:beforeAutospacing="1" w:after="100" w:afterAutospacing="1" w:line="240" w:lineRule="auto"/>
+        <w:ind w:left="720"/>
+        <w:rPr>
+          <w:rFonts w:ascii="Verdana" w:eastAsia="Times New Roman" w:hAnsi="Verdana" w:cs="Times New Roman"/>
+          <w:sz w:val="24"/>
+          <w:szCs w:val="24"/>
+        </w:rPr>
+      </w:pPr>
     </w:p>
     <w:p>
       <w:pPr>
@@ -1084,12 +1102,7 @@
     </w:p>
     <w:p>
       <w:pPr>
-        <w:numPr>
-          <w:ilvl w:val="0"/>
-          <w:numId w:val="3"/>
-        </w:numPr>
-        <w:tabs>
-          <w:tab w:val="clear" w:pos="720"/>
+        <w:tabs>
           <w:tab w:val="left" w:pos="916"/>
           <w:tab w:val="left" w:pos="1832"/>
           <w:tab w:val="left" w:pos="2748"/>
@@ -1108,17 +1121,29 @@
           <w:tab w:val="left" w:pos="14656"/>
         </w:tabs>
         <w:spacing w:after="0" w:line="240" w:lineRule="auto"/>
+        <w:ind w:left="720"/>
         <w:rPr>
           <w:rFonts w:ascii="Verdana" w:eastAsia="Times New Roman" w:hAnsi="Verdana" w:cs="Courier New"/>
           <w:sz w:val="20"/>
         </w:rPr>
       </w:pPr>
+      <w:proofErr w:type="gramStart"/>
       <w:r>
         <w:rPr>
           <w:rFonts w:ascii="Verdana" w:eastAsia="Times New Roman" w:hAnsi="Verdana" w:cs="Courier New"/>
           <w:sz w:val="20"/>
-        </w:rPr>
-        <w:t>python caption_generator.py</w:t>
+          <w:highlight w:val="yellow"/>
+        </w:rPr>
+        <w:t>python</w:t>
+      </w:r>
+      <w:proofErr w:type="gramEnd"/>
+      <w:r>
+        <w:rPr>
+          <w:rFonts w:ascii="Verdana" w:eastAsia="Times New Roman" w:hAnsi="Verdana" w:cs="Courier New"/>
+          <w:sz w:val="20"/>
+          <w:highlight w:val="yellow"/>
+        </w:rPr>
+        <w:t xml:space="preserve"> caption_generator.py</w:t>
       </w:r>
     </w:p>
     <w:p>
@@ -1140,6 +1165,7 @@
           <w:sz w:val="24"/>
           <w:szCs w:val="24"/>
         </w:rPr>
+        <w:lastRenderedPageBreak/>
         <w:t xml:space="preserve">This script will: </w:t>
       </w:r>
     </w:p>
@@ -1302,7 +1328,6 @@
           <w:sz w:val="24"/>
           <w:szCs w:val="24"/>
         </w:rPr>
-        <w:lastRenderedPageBreak/>
         <w:pict>
           <v:rect id="_x0000_i1027" style="width:0;height:1.5pt" o:hralign="center" o:hrstd="t" o:hr="t" fillcolor="#a0a0a0" stroked="f"/>
         </w:pict>
@@ -1424,10 +1449,6 @@
     </w:p>
     <w:p>
       <w:pPr>
-        <w:numPr>
-          <w:ilvl w:val="1"/>
-          <w:numId w:val="12"/>
-        </w:numPr>
         <w:tabs>
           <w:tab w:val="left" w:pos="916"/>
           <w:tab w:val="left" w:pos="1832"/>
@@ -1452,34 +1473,27 @@
           <w:sz w:val="20"/>
         </w:rPr>
       </w:pPr>
+      <w:proofErr w:type="gramStart"/>
       <w:r>
         <w:rPr>
           <w:rFonts w:ascii="Verdana" w:eastAsia="Times New Roman" w:hAnsi="Verdana" w:cs="Courier New"/>
           <w:sz w:val="20"/>
-        </w:rPr>
-        <w:t xml:space="preserve">python </w:t>
-      </w:r>
+          <w:highlight w:val="yellow"/>
+        </w:rPr>
+        <w:t>python</w:t>
+      </w:r>
+      <w:proofErr w:type="gramEnd"/>
       <w:r>
         <w:rPr>
           <w:rFonts w:ascii="Verdana" w:eastAsia="Times New Roman" w:hAnsi="Verdana" w:cs="Courier New"/>
           <w:sz w:val="20"/>
-        </w:rPr>
-        <w:t>server</w:t>
-      </w:r>
-      <w:r>
-        <w:rPr>
-          <w:rFonts w:ascii="Verdana" w:eastAsia="Times New Roman" w:hAnsi="Verdana" w:cs="Courier New"/>
-          <w:sz w:val="20"/>
-        </w:rPr>
-        <w:t>.py</w:t>
-      </w:r>
-    </w:p>
-    <w:p>
-      <w:pPr>
-        <w:numPr>
-          <w:ilvl w:val="0"/>
-          <w:numId w:val="12"/>
-        </w:numPr>
+          <w:highlight w:val="yellow"/>
+        </w:rPr>
+        <w:t xml:space="preserve"> server.py</w:t>
+      </w:r>
+    </w:p>
+    <w:p>
+      <w:pPr>
         <w:tabs>
           <w:tab w:val="left" w:pos="916"/>
           <w:tab w:val="left" w:pos="1832"/>
@@ -1499,6 +1513,38 @@
           <w:tab w:val="left" w:pos="14656"/>
         </w:tabs>
         <w:spacing w:after="0" w:line="240" w:lineRule="auto"/>
+        <w:ind w:left="1440"/>
+        <w:rPr>
+          <w:rFonts w:ascii="Verdana" w:eastAsia="Times New Roman" w:hAnsi="Verdana" w:cs="Courier New"/>
+          <w:sz w:val="20"/>
+        </w:rPr>
+      </w:pPr>
+    </w:p>
+    <w:p>
+      <w:pPr>
+        <w:numPr>
+          <w:ilvl w:val="0"/>
+          <w:numId w:val="12"/>
+        </w:numPr>
+        <w:tabs>
+          <w:tab w:val="left" w:pos="916"/>
+          <w:tab w:val="left" w:pos="1832"/>
+          <w:tab w:val="left" w:pos="2748"/>
+          <w:tab w:val="left" w:pos="3664"/>
+          <w:tab w:val="left" w:pos="4580"/>
+          <w:tab w:val="left" w:pos="5496"/>
+          <w:tab w:val="left" w:pos="6412"/>
+          <w:tab w:val="left" w:pos="7328"/>
+          <w:tab w:val="left" w:pos="8244"/>
+          <w:tab w:val="left" w:pos="9160"/>
+          <w:tab w:val="left" w:pos="10076"/>
+          <w:tab w:val="left" w:pos="10992"/>
+          <w:tab w:val="left" w:pos="11908"/>
+          <w:tab w:val="left" w:pos="12824"/>
+          <w:tab w:val="left" w:pos="13740"/>
+          <w:tab w:val="left" w:pos="14656"/>
+        </w:tabs>
+        <w:spacing w:after="0" w:line="240" w:lineRule="auto"/>
         <w:rPr>
           <w:rFonts w:ascii="Verdana" w:eastAsia="Times New Roman" w:hAnsi="Verdana" w:cs="Courier New"/>
           <w:sz w:val="20"/>
@@ -1932,6 +1978,7 @@
           <w:sz w:val="24"/>
           <w:szCs w:val="24"/>
         </w:rPr>
+        <w:lastRenderedPageBreak/>
         <w:t>Resolution:</w:t>
       </w:r>
       <w:r>
@@ -2150,7 +2197,6 @@
           <w:sz w:val="36"/>
           <w:szCs w:val="36"/>
         </w:rPr>
-        <w:lastRenderedPageBreak/>
         <w:t>5. Script Files Included for Users</w:t>
       </w:r>
     </w:p>
